--- a/Crowdfunding Report.docx
+++ b/Crowdfunding Report.docx
@@ -128,7 +128,7 @@
         </w:numPr>
       </w:pPr>
       <w:r>
-        <w:t>No guarantees that we’ve captured every country</w:t>
+        <w:t>No data on demographics of backers which could be particularly important</w:t>
       </w:r>
     </w:p>
     <w:p>
@@ -140,7 +140,7 @@
         </w:numPr>
       </w:pPr>
       <w:r>
-        <w:t>No data on demographics of backers which could be particularly important</w:t>
+        <w:t xml:space="preserve">The donation contributions need to be normalized to a single currency so that we are comparing apples-to-apples. </w:t>
       </w:r>
     </w:p>
     <w:p/>
@@ -154,6 +154,18 @@
       </w:pPr>
       <w:r>
         <w:t>What are some other possible tables and/or graphs that we could create, and what additional value would they provide?</w:t>
+      </w:r>
+    </w:p>
+    <w:p>
+      <w:pPr>
+        <w:pStyle w:val="ListParagraph"/>
+        <w:numPr>
+          <w:ilvl w:val="1"/>
+          <w:numId w:val="1"/>
+        </w:numPr>
+      </w:pPr>
+      <w:r>
+        <w:t xml:space="preserve">Step 1, and as stated above, is to add a new column to normalize currency to rebuild the Donation column and then re-run the previously done analysis using this. I would convert everything to USD using conversion rates found online for simplicities sake. </w:t>
       </w:r>
     </w:p>
     <w:p>
@@ -195,6 +207,7 @@
         <w:rPr>
           <w:noProof/>
         </w:rPr>
+        <w:lastRenderedPageBreak/>
         <w:drawing>
           <wp:inline distT="0" distB="0" distL="0" distR="0" wp14:anchorId="7C4BFA27" wp14:editId="7FB1EB7F">
             <wp:extent cx="5105400" cy="1936343"/>
@@ -244,7 +257,6 @@
         </w:numPr>
       </w:pPr>
       <w:r>
-        <w:lastRenderedPageBreak/>
         <w:t xml:space="preserve">Similarly, average donation over time to see if some months drive larger contributions. Compare this against number of backers over that same timeline. The goal here is to see if more people on average are donating in more successful months, vs. less backers giving more money. </w:t>
       </w:r>
       <w:r>
